--- a/eeg_tools/doc/GUI_project.docx
+++ b/eeg_tools/doc/GUI_project.docx
@@ -345,13 +345,7 @@
         <w:rPr>
           <w:lang w:val="en-US"/>
         </w:rPr>
-        <w:t>, as much as possible</w:t>
-      </w:r>
-      <w:r>
-        <w:rPr>
-          <w:lang w:val="en-US"/>
-        </w:rPr>
-        <w:t xml:space="preserve">, </w:t>
+        <w:t xml:space="preserve">, as much as possible, </w:t>
       </w:r>
       <w:r>
         <w:rPr>
@@ -363,31 +357,7 @@
         <w:rPr>
           <w:lang w:val="en-US"/>
         </w:rPr>
-        <w:t>(t</w:t>
-      </w:r>
-      <w:r>
-        <w:rPr>
-          <w:lang w:val="en-US"/>
-        </w:rPr>
-        <w:t xml:space="preserve">he </w:t>
-      </w:r>
-      <w:r>
-        <w:rPr>
-          <w:lang w:val="en-US"/>
-        </w:rPr>
-        <w:t>l</w:t>
-      </w:r>
-      <w:r>
-        <w:rPr>
-          <w:lang w:val="en-US"/>
-        </w:rPr>
-        <w:t>atter can be modified according to the GUI needing</w:t>
-      </w:r>
-      <w:r>
-        <w:rPr>
-          <w:lang w:val="en-US"/>
-        </w:rPr>
-        <w:t xml:space="preserve">, this is the last chance to modify </w:t>
+        <w:t xml:space="preserve">(the latter can be modified according to the GUI needing, this is the last chance to modify </w:t>
       </w:r>
       <w:proofErr w:type="gramStart"/>
       <w:r>
@@ -407,13 +377,7 @@
         <w:rPr>
           <w:lang w:val="en-US"/>
         </w:rPr>
-        <w:t xml:space="preserve"> </w:t>
-      </w:r>
-      <w:r>
-        <w:rPr>
-          <w:lang w:val="en-US"/>
-        </w:rPr>
-        <w:t>use the following naming convention:</w:t>
+        <w:t xml:space="preserve"> use the following naming convention:</w:t>
       </w:r>
     </w:p>
     <w:p>
@@ -1220,40 +1184,64 @@
         <w:rPr>
           <w:lang w:val="en-US"/>
         </w:rPr>
-        <w:t>setData</w:t>
+        <w:t>set</w:t>
+      </w:r>
+      <w:r>
+        <w:rPr>
+          <w:lang w:val="en-US"/>
+        </w:rPr>
+        <w:t>GUI</w:t>
       </w:r>
       <w:proofErr w:type="spellEnd"/>
       <w:r>
         <w:rPr>
           <w:lang w:val="en-US"/>
         </w:rPr>
-        <w:t xml:space="preserve">(project) and </w:t>
+        <w:t>(</w:t>
+      </w:r>
+      <w:r>
+        <w:rPr>
+          <w:lang w:val="en-US"/>
+        </w:rPr>
+        <w:t>project</w:t>
+      </w:r>
+      <w:r>
+        <w:rPr>
+          <w:lang w:val="en-US"/>
+        </w:rPr>
+        <w:t xml:space="preserve">) and </w:t>
+      </w:r>
+      <w:r>
+        <w:rPr>
+          <w:lang w:val="en-US"/>
+        </w:rPr>
+        <w:t xml:space="preserve">project = </w:t>
       </w:r>
       <w:proofErr w:type="spellStart"/>
       <w:r>
         <w:rPr>
           <w:lang w:val="en-US"/>
         </w:rPr>
-        <w:t>getData</w:t>
+        <w:t>get</w:t>
+      </w:r>
+      <w:r>
+        <w:rPr>
+          <w:lang w:val="en-US"/>
+        </w:rPr>
+        <w:t>GUI</w:t>
       </w:r>
       <w:proofErr w:type="spellEnd"/>
       <w:r>
         <w:rPr>
           <w:lang w:val="en-US"/>
         </w:rPr>
-        <w:t>(project)</w:t>
-      </w:r>
-      <w:r>
-        <w:rPr>
-          <w:lang w:val="en-US"/>
-        </w:rPr>
-        <w:t xml:space="preserve"> receiving </w:t>
-      </w:r>
-      <w:r>
-        <w:rPr>
-          <w:lang w:val="en-US"/>
-        </w:rPr>
-        <w:t xml:space="preserve">its own </w:t>
+        <w:t xml:space="preserve">() receiving </w:t>
+      </w:r>
+      <w:r>
+        <w:rPr>
+          <w:lang w:val="en-US"/>
+        </w:rPr>
+        <w:t xml:space="preserve">the full </w:t>
       </w:r>
       <w:r>
         <w:rPr>
@@ -1265,36 +1253,36 @@
         <w:rPr>
           <w:lang w:val="en-US"/>
         </w:rPr>
-        <w:t xml:space="preserve">field </w:t>
-      </w:r>
-      <w:r>
-        <w:rPr>
-          <w:lang w:val="en-US"/>
-        </w:rPr>
-        <w:t>as parameter.</w:t>
-      </w:r>
-      <w:r>
-        <w:rPr>
-          <w:lang w:val="en-US"/>
-        </w:rPr>
-        <w:t xml:space="preserve"> In the set/</w:t>
-      </w:r>
-      <w:proofErr w:type="spellStart"/>
-      <w:r>
-        <w:rPr>
-          <w:lang w:val="en-US"/>
-        </w:rPr>
-        <w:t>getGUI</w:t>
-      </w:r>
-      <w:proofErr w:type="spellEnd"/>
-      <w:r>
-        <w:rPr>
-          <w:lang w:val="en-US"/>
-        </w:rPr>
-        <w:t xml:space="preserve"> methods of the class you will have to call those methods. </w:t>
+        <w:t xml:space="preserve">instance </w:t>
       </w:r>
       <w:bookmarkStart w:id="0" w:name="_GoBack"/>
       <w:bookmarkEnd w:id="0"/>
+      <w:r>
+        <w:rPr>
+          <w:lang w:val="en-US"/>
+        </w:rPr>
+        <w:t>as parameter.</w:t>
+      </w:r>
+      <w:r>
+        <w:rPr>
+          <w:lang w:val="en-US"/>
+        </w:rPr>
+        <w:t xml:space="preserve"> In the set/</w:t>
+      </w:r>
+      <w:proofErr w:type="spellStart"/>
+      <w:r>
+        <w:rPr>
+          <w:lang w:val="en-US"/>
+        </w:rPr>
+        <w:t>getGUI</w:t>
+      </w:r>
+      <w:proofErr w:type="spellEnd"/>
+      <w:r>
+        <w:rPr>
+          <w:lang w:val="en-US"/>
+        </w:rPr>
+        <w:t xml:space="preserve"> methods of the class you will have to call those methods. </w:t>
+      </w:r>
     </w:p>
     <w:p>
       <w:pPr>
@@ -1342,13 +1330,7 @@
         <w:rPr>
           <w:lang w:val="en-US"/>
         </w:rPr>
-        <w:t>load</w:t>
-      </w:r>
-      <w:r>
-        <w:rPr>
-          <w:lang w:val="en-US"/>
-        </w:rPr>
-        <w:t>Mat</w:t>
+        <w:t>loadMat</w:t>
       </w:r>
       <w:proofErr w:type="spellEnd"/>
       <w:r>
@@ -1383,13 +1365,7 @@
         <w:rPr>
           <w:lang w:val="en-US"/>
         </w:rPr>
-        <w:t>save</w:t>
-      </w:r>
-      <w:r>
-        <w:rPr>
-          <w:lang w:val="en-US"/>
-        </w:rPr>
-        <w:t>Mat</w:t>
+        <w:t>saveMat</w:t>
       </w:r>
       <w:proofErr w:type="spellEnd"/>
       <w:r>
@@ -1412,13 +1388,7 @@
         <w:rPr>
           <w:lang w:val="en-US"/>
         </w:rPr>
-        <w:t>save</w:t>
-      </w:r>
-      <w:r>
-        <w:rPr>
-          <w:lang w:val="en-US"/>
-        </w:rPr>
-        <w:t>M</w:t>
+        <w:t>saveM</w:t>
       </w:r>
       <w:proofErr w:type="spellEnd"/>
       <w:r>
@@ -1501,13 +1471,7 @@
         <w:rPr>
           <w:lang w:val="en-US"/>
         </w:rPr>
-        <w:t>Mirror all the fields and subfield of a typical project structure</w:t>
-      </w:r>
-      <w:r>
-        <w:rPr>
-          <w:lang w:val="en-US"/>
-        </w:rPr>
-        <w:t xml:space="preserve">. One instance for each field of the project structure….e.g. </w:t>
+        <w:t xml:space="preserve">Mirror all the fields and subfield of a typical project structure. One instance for each field of the project structure….e.g. </w:t>
       </w:r>
       <w:r>
         <w:rPr>
@@ -1599,6 +1563,7 @@
       </w:pPr>
       <w:r>
         <w:rPr>
+          <w:noProof/>
           <w:lang w:eastAsia="it-IT"/>
         </w:rPr>
         <mc:AlternateContent>
@@ -1780,7 +1745,7 @@
                                     </pic:cNvPicPr>
                                   </pic:nvPicPr>
                                   <pic:blipFill>
-                                    <a:blip r:embed="rId6">
+                                    <a:blip r:embed="rId7">
                                       <a:extLst>
                                         <a:ext uri="{28A0092B-C50C-407E-A947-70E740481C1C}">
                                           <a14:useLocalDpi xmlns:a14="http://schemas.microsoft.com/office/drawing/2010/main" val="0"/>
@@ -1821,6 +1786,7 @@
       </w:r>
       <w:r>
         <w:rPr>
+          <w:noProof/>
           <w:lang w:eastAsia="it-IT"/>
         </w:rPr>
         <mc:AlternateContent>
@@ -1908,7 +1874,7 @@
                                           </pic:cNvPicPr>
                                         </pic:nvPicPr>
                                         <pic:blipFill>
-                                          <a:blip r:embed="rId6">
+                                          <a:blip r:embed="rId7">
                                             <a:extLst>
                                               <a:ext uri="{28A0092B-C50C-407E-A947-70E740481C1C}">
                                                 <a14:useLocalDpi xmlns:a14="http://schemas.microsoft.com/office/drawing/2010/main" val="0"/>
@@ -2002,7 +1968,7 @@
                                     </pic:cNvPicPr>
                                   </pic:nvPicPr>
                                   <pic:blipFill>
-                                    <a:blip r:embed="rId6">
+                                    <a:blip r:embed="rId7">
                                       <a:extLst>
                                         <a:ext uri="{28A0092B-C50C-407E-A947-70E740481C1C}">
                                           <a14:useLocalDpi xmlns:a14="http://schemas.microsoft.com/office/drawing/2010/main" val="0"/>
@@ -2043,6 +2009,7 @@
       </w:r>
       <w:r>
         <w:rPr>
+          <w:noProof/>
           <w:lang w:eastAsia="it-IT"/>
         </w:rPr>
         <mc:AlternateContent>
@@ -2155,6 +2122,7 @@
       </w:r>
       <w:r>
         <w:rPr>
+          <w:noProof/>
           <w:lang w:eastAsia="it-IT"/>
         </w:rPr>
         <mc:AlternateContent>
@@ -2259,6 +2227,7 @@
       </w:r>
       <w:r>
         <w:rPr>
+          <w:noProof/>
           <w:lang w:eastAsia="it-IT"/>
         </w:rPr>
         <mc:AlternateContent>
@@ -2336,6 +2305,7 @@
       </w:r>
       <w:r>
         <w:rPr>
+          <w:noProof/>
           <w:lang w:eastAsia="it-IT"/>
         </w:rPr>
         <mc:AlternateContent>
@@ -2409,6 +2379,7 @@
       </w:r>
       <w:r>
         <w:rPr>
+          <w:noProof/>
           <w:lang w:eastAsia="it-IT"/>
         </w:rPr>
         <mc:AlternateContent>
@@ -2482,6 +2453,7 @@
       </w:r>
       <w:r>
         <w:rPr>
+          <w:noProof/>
           <w:lang w:eastAsia="it-IT"/>
         </w:rPr>
         <mc:AlternateContent>
@@ -2569,7 +2541,7 @@
                                           </pic:cNvPicPr>
                                         </pic:nvPicPr>
                                         <pic:blipFill>
-                                          <a:blip r:embed="rId6">
+                                          <a:blip r:embed="rId7">
                                             <a:extLst>
                                               <a:ext uri="{28A0092B-C50C-407E-A947-70E740481C1C}">
                                                 <a14:useLocalDpi xmlns:a14="http://schemas.microsoft.com/office/drawing/2010/main" val="0"/>
@@ -2663,7 +2635,7 @@
                                     </pic:cNvPicPr>
                                   </pic:nvPicPr>
                                   <pic:blipFill>
-                                    <a:blip r:embed="rId6">
+                                    <a:blip r:embed="rId7">
                                       <a:extLst>
                                         <a:ext uri="{28A0092B-C50C-407E-A947-70E740481C1C}">
                                           <a14:useLocalDpi xmlns:a14="http://schemas.microsoft.com/office/drawing/2010/main" val="0"/>
@@ -2704,6 +2676,7 @@
       </w:r>
       <w:r>
         <w:rPr>
+          <w:noProof/>
           <w:lang w:eastAsia="it-IT"/>
         </w:rPr>
         <mc:AlternateContent>
@@ -2816,6 +2789,7 @@
       </w:r>
       <w:r>
         <w:rPr>
+          <w:noProof/>
           <w:lang w:eastAsia="it-IT"/>
         </w:rPr>
         <mc:AlternateContent>
@@ -2883,6 +2857,7 @@
       </w:r>
       <w:r>
         <w:rPr>
+          <w:noProof/>
           <w:lang w:eastAsia="it-IT"/>
         </w:rPr>
         <mc:AlternateContent>
@@ -2956,6 +2931,7 @@
       </w:r>
       <w:r>
         <w:rPr>
+          <w:noProof/>
           <w:lang w:eastAsia="it-IT"/>
         </w:rPr>
         <mc:AlternateContent>
@@ -3026,6 +3002,7 @@
       </w:r>
       <w:r>
         <w:rPr>
+          <w:noProof/>
           <w:lang w:eastAsia="it-IT"/>
         </w:rPr>
         <mc:AlternateContent>
@@ -3093,6 +3070,7 @@
       </w:r>
       <w:r>
         <w:rPr>
+          <w:noProof/>
           <w:lang w:eastAsia="it-IT"/>
         </w:rPr>
         <mc:AlternateContent>
@@ -3205,6 +3183,7 @@
       </w:r>
       <w:r>
         <w:rPr>
+          <w:noProof/>
           <w:lang w:eastAsia="it-IT"/>
         </w:rPr>
         <mc:AlternateContent>
@@ -3317,6 +3296,7 @@
       </w:r>
       <w:r>
         <w:rPr>
+          <w:noProof/>
           <w:lang w:eastAsia="it-IT"/>
         </w:rPr>
         <mc:AlternateContent>
@@ -3378,13 +3358,7 @@
                               <w:rPr>
                                 <w:color w:val="000000" w:themeColor="text1"/>
                               </w:rPr>
-                              <w:t>JP</w:t>
-                            </w:r>
-                            <w:r>
-                              <w:rPr>
-                                <w:color w:val="000000" w:themeColor="text1"/>
-                              </w:rPr>
-                              <w:t>Data</w:t>
+                              <w:t>JPData</w:t>
                             </w:r>
                           </w:p>
                         </w:txbxContent>
@@ -3441,6 +3415,7 @@
       </w:r>
       <w:r>
         <w:rPr>
+          <w:noProof/>
           <w:lang w:eastAsia="it-IT"/>
         </w:rPr>
         <mc:AlternateContent>
@@ -3514,6 +3489,7 @@
       </w:r>
       <w:r>
         <w:rPr>
+          <w:noProof/>
           <w:lang w:eastAsia="it-IT"/>
         </w:rPr>
         <mc:AlternateContent>
@@ -3626,6 +3602,7 @@
       </w:r>
       <w:r>
         <w:rPr>
+          <w:noProof/>
           <w:lang w:eastAsia="it-IT"/>
         </w:rPr>
         <mc:AlternateContent>
@@ -3713,7 +3690,7 @@
                                           </pic:cNvPicPr>
                                         </pic:nvPicPr>
                                         <pic:blipFill>
-                                          <a:blip r:embed="rId6">
+                                          <a:blip r:embed="rId7">
                                             <a:extLst>
                                               <a:ext uri="{28A0092B-C50C-407E-A947-70E740481C1C}">
                                                 <a14:useLocalDpi xmlns:a14="http://schemas.microsoft.com/office/drawing/2010/main" val="0"/>
@@ -3807,7 +3784,7 @@
                                     </pic:cNvPicPr>
                                   </pic:nvPicPr>
                                   <pic:blipFill>
-                                    <a:blip r:embed="rId6">
+                                    <a:blip r:embed="rId7">
                                       <a:extLst>
                                         <a:ext uri="{28A0092B-C50C-407E-A947-70E740481C1C}">
                                           <a14:useLocalDpi xmlns:a14="http://schemas.microsoft.com/office/drawing/2010/main" val="0"/>
@@ -3848,6 +3825,7 @@
       </w:r>
       <w:r>
         <w:rPr>
+          <w:noProof/>
           <w:lang w:eastAsia="it-IT"/>
         </w:rPr>
         <mc:AlternateContent>
